--- a/src/main/com/wqj/articleofst/ZF2021347文献综述_back.docx
+++ b/src/main/com/wqj/articleofst/ZF2021347文献综述_back.docx
@@ -1,6 +1,6 @@
 
 <file path=word/document.xml><?xml version="1.0" encoding="utf-8"?>
-<w:document xmlns:wpc="http://schemas.microsoft.com/office/word/2010/wordprocessingCanvas" xmlns:cx="http://schemas.microsoft.com/office/drawing/2014/chartex" xmlns:cx1="http://schemas.microsoft.com/office/drawing/2015/9/8/chartex" xmlns:cx2="http://schemas.microsoft.com/office/drawing/2015/10/21/chartex" xmlns:cx3="http://schemas.microsoft.com/office/drawing/2016/5/9/chartex" xmlns:cx4="http://schemas.microsoft.com/office/drawing/2016/5/10/chartex" xmlns:cx5="http://schemas.microsoft.com/office/drawing/2016/5/11/chartex" xmlns:cx6="http://schemas.microsoft.com/office/drawing/2016/5/12/chartex" xmlns:cx7="http://schemas.microsoft.com/office/drawing/2016/5/13/chartex" xmlns:cx8="http://schemas.microsoft.com/office/drawing/2016/5/14/chartex" xmlns:mc="http://schemas.openxmlformats.org/markup-compatibility/2006" xmlns:aink="http://schemas.microsoft.com/office/drawing/2016/ink" xmlns:am3d="http://schemas.microsoft.com/office/drawing/2017/model3d" xmlns:o="urn:schemas-microsoft-com:office:office" xmlns:r="http://schemas.openxmlformats.org/officeDocument/2006/relationships" xmlns:m="http://schemas.openxmlformats.org/officeDocument/2006/math" xmlns:v="urn:schemas-microsoft-com:vml" xmlns:wp14="http://schemas.microsoft.com/office/word/2010/wordprocessingDrawing" xmlns:wp="http://schemas.openxmlformats.org/drawingml/2006/wordprocessingDrawing" xmlns:w10="urn:schemas-microsoft-com:office:word" xmlns:w="http://schemas.openxmlformats.org/wordprocessingml/2006/main" xmlns:w14="http://schemas.microsoft.com/office/word/2010/wordml" xmlns:w15="http://schemas.microsoft.com/office/word/2012/wordml" xmlns:w16cex="http://schemas.microsoft.com/office/word/2018/wordml/cex" xmlns:w16cid="http://schemas.microsoft.com/office/word/2016/wordml/cid" xmlns:w16="http://schemas.microsoft.com/office/word/2018/wordml" xmlns:w16se="http://schemas.microsoft.com/office/word/2015/wordml/symex" xmlns:wpg="http://schemas.microsoft.com/office/word/2010/wordprocessingGroup" xmlns:wpi="http://schemas.microsoft.com/office/word/2010/wordprocessingInk" xmlns:wne="http://schemas.microsoft.com/office/word/2006/wordml" xmlns:wps="http://schemas.microsoft.com/office/word/2010/wordprocessingShape" mc:Ignorable="w14 w15 w16se w16cid w16 w16cex wp14">
+<w:document xmlns:wpc="http://schemas.microsoft.com/office/word/2010/wordprocessingCanvas" xmlns:cx="http://schemas.microsoft.com/office/drawing/2014/chartex" xmlns:cx1="http://schemas.microsoft.com/office/drawing/2015/9/8/chartex" xmlns:cx2="http://schemas.microsoft.com/office/drawing/2015/10/21/chartex" xmlns:cx3="http://schemas.microsoft.com/office/drawing/2016/5/9/chartex" xmlns:cx4="http://schemas.microsoft.com/office/drawing/2016/5/10/chartex" xmlns:cx5="http://schemas.microsoft.com/office/drawing/2016/5/11/chartex" xmlns:cx6="http://schemas.microsoft.com/office/drawing/2016/5/12/chartex" xmlns:cx7="http://schemas.microsoft.com/office/drawing/2016/5/13/chartex" xmlns:cx8="http://schemas.microsoft.com/office/drawing/2016/5/14/chartex" xmlns:mc="http://schemas.openxmlformats.org/markup-compatibility/2006" xmlns:aink="http://schemas.microsoft.com/office/drawing/2016/ink" xmlns:am3d="http://schemas.microsoft.com/office/drawing/2017/model3d" xmlns:o="urn:schemas-microsoft-com:office:office" xmlns:r="http://schemas.openxmlformats.org/officeDocument/2006/relationships" xmlns:m="http://schemas.openxmlformats.org/officeDocument/2006/math" xmlns:v="urn:schemas-microsoft-com:vml" xmlns:wp14="http://schemas.microsoft.com/office/word/2010/wordprocessingDrawing" xmlns:wp="http://schemas.openxmlformats.org/drawingml/2006/wordprocessingDrawing" xmlns:w10="urn:schemas-microsoft-com:office:word" xmlns:w="http://schemas.openxmlformats.org/wordprocessingml/2006/main" xmlns:w14="http://schemas.microsoft.com/office/word/2010/wordml" xmlns:w15="http://schemas.microsoft.com/office/word/2012/wordml" xmlns:w16cex="http://schemas.microsoft.com/office/word/2018/wordml/cex" xmlns:w16cid="http://schemas.microsoft.com/office/word/2016/wordml/cid" xmlns:w16="http://schemas.microsoft.com/office/word/2018/wordml" xmlns:w16sdtdh="http://schemas.microsoft.com/office/word/2020/wordml/sdtdatahash" xmlns:w16se="http://schemas.microsoft.com/office/word/2015/wordml/symex" xmlns:wpg="http://schemas.microsoft.com/office/word/2010/wordprocessingGroup" xmlns:wpi="http://schemas.microsoft.com/office/word/2010/wordprocessingInk" xmlns:wne="http://schemas.microsoft.com/office/word/2006/wordml" xmlns:wps="http://schemas.microsoft.com/office/word/2010/wordprocessingShape" mc:Ignorable="w14 w15 w16se w16cid w16 w16cex w16sdtdh wp14">
   <w:body>
     <w:p>
       <w:pPr>
@@ -18,7 +18,7 @@
           <w:noProof/>
         </w:rPr>
         <w:drawing>
-          <wp:inline distT="0" distB="0" distL="0" distR="0">
+          <wp:inline distT="0" distB="0" distL="0" distR="0" wp14:anchorId="39A57D61" wp14:editId="1CC7D825">
             <wp:extent cx="2657475" cy="514350"/>
             <wp:effectExtent l="0" t="0" r="9525" b="0"/>
             <wp:docPr id="1" name="图片 1" descr="logo_small2"/>
@@ -395,7 +395,7 @@
         <mc:AlternateContent>
           <mc:Choice Requires="wps">
             <w:drawing>
-              <wp:anchor distT="0" distB="0" distL="114300" distR="114300" simplePos="0" relativeHeight="251659264" behindDoc="0" locked="0" layoutInCell="0" allowOverlap="1">
+              <wp:anchor distT="0" distB="0" distL="114300" distR="114300" simplePos="0" relativeHeight="251659264" behindDoc="0" locked="0" layoutInCell="0" allowOverlap="1" wp14:anchorId="39BBB81E" wp14:editId="719324F9">
                 <wp:simplePos x="0" y="0"/>
                 <wp:positionH relativeFrom="column">
                   <wp:posOffset>837565</wp:posOffset>
@@ -461,7 +461,7 @@
           </mc:Choice>
           <mc:Fallback>
             <w:pict>
-              <v:line id="直接连接符 3" o:spid="_x0000_s1026" style="position:absolute;left:0;text-align:left;z-index:251659264;visibility:visible;mso-wrap-style:square;mso-width-percent:0;mso-height-percent:0;mso-wrap-distance-left:9pt;mso-wrap-distance-top:0;mso-wrap-distance-right:9pt;mso-wrap-distance-bottom:0;mso-position-horizontal:absolute;mso-position-horizontal-relative:text;mso-position-vertical:absolute;mso-position-vertical-relative:text;mso-width-percent:0;mso-height-percent:0;mso-width-relative:page;mso-height-relative:page" from="65.95pt,5.65pt" to="101.95pt,5.65pt" o:gfxdata="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" o:allowincell="f" stroked="f"/>
+              <v:line w14:anchorId="7706A320" id="直接连接符 3" o:spid="_x0000_s1026" style="position:absolute;left:0;text-align:left;z-index:251659264;visibility:visible;mso-wrap-style:square;mso-width-percent:0;mso-height-percent:0;mso-wrap-distance-left:9pt;mso-wrap-distance-top:0;mso-wrap-distance-right:9pt;mso-wrap-distance-bottom:0;mso-position-horizontal:absolute;mso-position-horizontal-relative:text;mso-position-vertical:absolute;mso-position-vertical-relative:text;mso-width-percent:0;mso-height-percent:0;mso-width-relative:page;mso-height-relative:page" from="65.95pt,5.65pt" to="101.95pt,5.65pt" o:gfxdata="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" o:allowincell="f" stroked="f"/>
             </w:pict>
           </mc:Fallback>
         </mc:AlternateContent>
@@ -474,7 +474,7 @@
         <mc:AlternateContent>
           <mc:Choice Requires="wps">
             <w:drawing>
-              <wp:anchor distT="0" distB="0" distL="114300" distR="114300" simplePos="0" relativeHeight="251660288" behindDoc="0" locked="0" layoutInCell="0" allowOverlap="1">
+              <wp:anchor distT="0" distB="0" distL="114300" distR="114300" simplePos="0" relativeHeight="251660288" behindDoc="0" locked="0" layoutInCell="0" allowOverlap="1" wp14:anchorId="34FE48A3" wp14:editId="1A356983">
                 <wp:simplePos x="0" y="0"/>
                 <wp:positionH relativeFrom="column">
                   <wp:posOffset>838200</wp:posOffset>
@@ -540,7 +540,7 @@
           </mc:Choice>
           <mc:Fallback>
             <w:pict>
-              <v:line id="直接连接符 2" o:spid="_x0000_s1026" style="position:absolute;left:0;text-align:left;z-index:251660288;visibility:visible;mso-wrap-style:square;mso-width-percent:0;mso-height-percent:0;mso-wrap-distance-left:9pt;mso-wrap-distance-top:0;mso-wrap-distance-right:9pt;mso-wrap-distance-bottom:0;mso-position-horizontal:absolute;mso-position-horizontal-relative:text;mso-position-vertical:absolute;mso-position-vertical-relative:text;mso-width-percent:0;mso-height-percent:0;mso-width-relative:page;mso-height-relative:page" from="66pt,90.55pt" to="102pt,90.55pt" o:gfxdata="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" o:allowincell="f" stroked="f"/>
+              <v:line w14:anchorId="27DAB423" id="直接连接符 2" o:spid="_x0000_s1026" style="position:absolute;left:0;text-align:left;z-index:251660288;visibility:visible;mso-wrap-style:square;mso-width-percent:0;mso-height-percent:0;mso-wrap-distance-left:9pt;mso-wrap-distance-top:0;mso-wrap-distance-right:9pt;mso-wrap-distance-bottom:0;mso-position-horizontal:absolute;mso-position-horizontal-relative:text;mso-position-vertical:absolute;mso-position-vertical-relative:text;mso-width-percent:0;mso-height-percent:0;mso-width-relative:page;mso-height-relative:page" from="66pt,90.55pt" to="102pt,90.55pt" o:gfxdata="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" o:allowincell="f" stroked="f"/>
             </w:pict>
           </mc:Fallback>
         </mc:AlternateContent>
@@ -1136,6 +1136,7 @@
         </w:rPr>
         <w:t>预测</w:t>
       </w:r>
+      <w:bookmarkStart w:id="0" w:name="_Hlk74587142"/>
       <w:r>
         <w:rPr>
           <w:rFonts w:eastAsia="黑体" w:hint="eastAsia"/>
@@ -1143,6 +1144,7 @@
         </w:rPr>
         <w:t>，</w:t>
       </w:r>
+      <w:bookmarkEnd w:id="0"/>
       <w:r>
         <w:rPr>
           <w:rFonts w:eastAsia="黑体" w:hint="eastAsia"/>
@@ -1481,7 +1483,16 @@
           <w:sz w:val="24"/>
           <w:szCs w:val="24"/>
         </w:rPr>
-        <w:t>……………………………………………</w:t>
+        <w:t>……</w:t>
+      </w:r>
+      <w:proofErr w:type="gramStart"/>
+      <w:r>
+        <w:rPr>
+          <w:color w:val="000000"/>
+          <w:sz w:val="24"/>
+          <w:szCs w:val="24"/>
+        </w:rPr>
+        <w:t>………………………………………</w:t>
       </w:r>
       <w:r>
         <w:rPr>
@@ -1500,6 +1511,7 @@
         </w:rPr>
         <w:t>………</w:t>
       </w:r>
+      <w:proofErr w:type="gramEnd"/>
       <w:r>
         <w:rPr>
           <w:rFonts w:eastAsia="黑体"/>
@@ -1595,7 +1607,16 @@
           <w:sz w:val="24"/>
           <w:szCs w:val="24"/>
         </w:rPr>
-        <w:t>……………………</w:t>
+        <w:t>……</w:t>
+      </w:r>
+      <w:proofErr w:type="gramStart"/>
+      <w:r>
+        <w:rPr>
+          <w:color w:val="000000"/>
+          <w:sz w:val="24"/>
+          <w:szCs w:val="24"/>
+        </w:rPr>
+        <w:t>………………</w:t>
       </w:r>
       <w:r>
         <w:rPr>
@@ -1614,6 +1635,7 @@
         </w:rPr>
         <w:t>………</w:t>
       </w:r>
+      <w:proofErr w:type="gramEnd"/>
       <w:r>
         <w:rPr>
           <w:rFonts w:eastAsia="黑体"/>
@@ -2679,7 +2701,7 @@
         </w:rPr>
         <w:t>本文重点对</w:t>
       </w:r>
-      <w:bookmarkStart w:id="0" w:name="OLE_LINK3"/>
+      <w:bookmarkStart w:id="1" w:name="OLE_LINK3"/>
       <w:r>
         <w:rPr>
           <w:sz w:val="24"/>
@@ -2694,7 +2716,7 @@
         </w:rPr>
         <w:t>光伏发电预测</w:t>
       </w:r>
-      <w:bookmarkEnd w:id="0"/>
+      <w:bookmarkEnd w:id="1"/>
       <w:r>
         <w:rPr>
           <w:sz w:val="24"/>
@@ -3171,8 +3193,8 @@
           <w:lang w:val="en-GB"/>
         </w:rPr>
       </w:pPr>
-      <w:bookmarkStart w:id="1" w:name="_Toc38833062"/>
-      <w:bookmarkStart w:id="2" w:name="_Toc38833234"/>
+      <w:bookmarkStart w:id="2" w:name="_Toc38833062"/>
+      <w:bookmarkStart w:id="3" w:name="_Toc38833234"/>
       <w:r>
         <w:rPr>
           <w:lang w:val="en-GB"/>
@@ -3185,8 +3207,8 @@
         </w:rPr>
         <w:t>气象因素与光伏出力的时空相关性研究</w:t>
       </w:r>
-      <w:bookmarkEnd w:id="1"/>
       <w:bookmarkEnd w:id="2"/>
+      <w:bookmarkEnd w:id="3"/>
       <w:r>
         <w:rPr>
           <w:lang w:val="en-GB"/>
@@ -3970,8 +3992,8 @@
       <w:pPr>
         <w:pStyle w:val="4"/>
       </w:pPr>
-      <w:bookmarkStart w:id="3" w:name="_Toc38833064"/>
-      <w:bookmarkStart w:id="4" w:name="_Toc38833236"/>
+      <w:bookmarkStart w:id="4" w:name="_Toc38833064"/>
+      <w:bookmarkStart w:id="5" w:name="_Toc38833236"/>
       <w:r>
         <w:lastRenderedPageBreak/>
         <w:t>2.2.</w:t>
@@ -3982,8 +4004,8 @@
       <w:r>
         <w:t>传统的基于统计的方法</w:t>
       </w:r>
-      <w:bookmarkEnd w:id="3"/>
       <w:bookmarkEnd w:id="4"/>
+      <w:bookmarkEnd w:id="5"/>
     </w:p>
     <w:p>
       <w:pPr>
@@ -4918,8 +4940,8 @@
       <w:pPr>
         <w:pStyle w:val="4"/>
       </w:pPr>
-      <w:bookmarkStart w:id="5" w:name="_Toc38833065"/>
-      <w:bookmarkStart w:id="6" w:name="_Toc38833237"/>
+      <w:bookmarkStart w:id="6" w:name="_Toc38833065"/>
+      <w:bookmarkStart w:id="7" w:name="_Toc38833237"/>
       <w:r>
         <w:t>2.2.2</w:t>
       </w:r>
@@ -4929,8 +4951,8 @@
       <w:r>
         <w:t>基于机器学习的方法</w:t>
       </w:r>
-      <w:bookmarkEnd w:id="5"/>
       <w:bookmarkEnd w:id="6"/>
+      <w:bookmarkEnd w:id="7"/>
     </w:p>
     <w:p>
       <w:pPr>
@@ -6984,21 +7006,12 @@
           <w:shd w:val="clear" w:color="auto" w:fill="FFFFFF"/>
         </w:rPr>
       </w:pPr>
-      <w:proofErr w:type="spellStart"/>
-      <w:r>
-        <w:rPr>
-          <w:color w:val="222222"/>
-          <w:shd w:val="clear" w:color="auto" w:fill="FFFFFF"/>
-        </w:rPr>
-        <w:t>Joakim</w:t>
-      </w:r>
-      <w:proofErr w:type="spellEnd"/>
-      <w:r>
-        <w:rPr>
-          <w:color w:val="222222"/>
-          <w:shd w:val="clear" w:color="auto" w:fill="FFFFFF"/>
-        </w:rPr>
-        <w:t xml:space="preserve"> Widen. Correlations Between Large-Scale Solar and Wind Power in a Future Scenario for Sweden[J]. IEEE Transactions on Sustainable Energy,2011,2(2).</w:t>
+      <w:r>
+        <w:rPr>
+          <w:color w:val="222222"/>
+          <w:shd w:val="clear" w:color="auto" w:fill="FFFFFF"/>
+        </w:rPr>
+        <w:t>Joakim Widen. Correlations Between Large-Scale Solar and Wind Power in a Future Scenario for Sweden[J]. IEEE Transactions on Sustainable Energy,2011,2(2).</w:t>
       </w:r>
     </w:p>
     <w:p>
@@ -9667,7 +9680,7 @@
 </file>
 
 <file path=word/endnotes.xml><?xml version="1.0" encoding="utf-8"?>
-<w:endnotes xmlns:wpc="http://schemas.microsoft.com/office/word/2010/wordprocessingCanvas" xmlns:cx="http://schemas.microsoft.com/office/drawing/2014/chartex" xmlns:cx1="http://schemas.microsoft.com/office/drawing/2015/9/8/chartex" xmlns:cx2="http://schemas.microsoft.com/office/drawing/2015/10/21/chartex" xmlns:cx3="http://schemas.microsoft.com/office/drawing/2016/5/9/chartex" xmlns:cx4="http://schemas.microsoft.com/office/drawing/2016/5/10/chartex" xmlns:cx5="http://schemas.microsoft.com/office/drawing/2016/5/11/chartex" xmlns:cx6="http://schemas.microsoft.com/office/drawing/2016/5/12/chartex" xmlns:cx7="http://schemas.microsoft.com/office/drawing/2016/5/13/chartex" xmlns:cx8="http://schemas.microsoft.com/office/drawing/2016/5/14/chartex" xmlns:mc="http://schemas.openxmlformats.org/markup-compatibility/2006" xmlns:aink="http://schemas.microsoft.com/office/drawing/2016/ink" xmlns:am3d="http://schemas.microsoft.com/office/drawing/2017/model3d" xmlns:o="urn:schemas-microsoft-com:office:office" xmlns:r="http://schemas.openxmlformats.org/officeDocument/2006/relationships" xmlns:m="http://schemas.openxmlformats.org/officeDocument/2006/math" xmlns:v="urn:schemas-microsoft-com:vml" xmlns:wp14="http://schemas.microsoft.com/office/word/2010/wordprocessingDrawing" xmlns:wp="http://schemas.openxmlformats.org/drawingml/2006/wordprocessingDrawing" xmlns:w10="urn:schemas-microsoft-com:office:word" xmlns:w="http://schemas.openxmlformats.org/wordprocessingml/2006/main" xmlns:w14="http://schemas.microsoft.com/office/word/2010/wordml" xmlns:w15="http://schemas.microsoft.com/office/word/2012/wordml" xmlns:w16cex="http://schemas.microsoft.com/office/word/2018/wordml/cex" xmlns:w16cid="http://schemas.microsoft.com/office/word/2016/wordml/cid" xmlns:w16="http://schemas.microsoft.com/office/word/2018/wordml" xmlns:w16se="http://schemas.microsoft.com/office/word/2015/wordml/symex" xmlns:wpg="http://schemas.microsoft.com/office/word/2010/wordprocessingGroup" xmlns:wpi="http://schemas.microsoft.com/office/word/2010/wordprocessingInk" xmlns:wne="http://schemas.microsoft.com/office/word/2006/wordml" xmlns:wps="http://schemas.microsoft.com/office/word/2010/wordprocessingShape" mc:Ignorable="w14 w15 w16se w16cid w16 w16cex wp14">
+<w:endnotes xmlns:wpc="http://schemas.microsoft.com/office/word/2010/wordprocessingCanvas" xmlns:cx="http://schemas.microsoft.com/office/drawing/2014/chartex" xmlns:cx1="http://schemas.microsoft.com/office/drawing/2015/9/8/chartex" xmlns:cx2="http://schemas.microsoft.com/office/drawing/2015/10/21/chartex" xmlns:cx3="http://schemas.microsoft.com/office/drawing/2016/5/9/chartex" xmlns:cx4="http://schemas.microsoft.com/office/drawing/2016/5/10/chartex" xmlns:cx5="http://schemas.microsoft.com/office/drawing/2016/5/11/chartex" xmlns:cx6="http://schemas.microsoft.com/office/drawing/2016/5/12/chartex" xmlns:cx7="http://schemas.microsoft.com/office/drawing/2016/5/13/chartex" xmlns:cx8="http://schemas.microsoft.com/office/drawing/2016/5/14/chartex" xmlns:mc="http://schemas.openxmlformats.org/markup-compatibility/2006" xmlns:aink="http://schemas.microsoft.com/office/drawing/2016/ink" xmlns:am3d="http://schemas.microsoft.com/office/drawing/2017/model3d" xmlns:o="urn:schemas-microsoft-com:office:office" xmlns:r="http://schemas.openxmlformats.org/officeDocument/2006/relationships" xmlns:m="http://schemas.openxmlformats.org/officeDocument/2006/math" xmlns:v="urn:schemas-microsoft-com:vml" xmlns:wp14="http://schemas.microsoft.com/office/word/2010/wordprocessingDrawing" xmlns:wp="http://schemas.openxmlformats.org/drawingml/2006/wordprocessingDrawing" xmlns:w10="urn:schemas-microsoft-com:office:word" xmlns:w="http://schemas.openxmlformats.org/wordprocessingml/2006/main" xmlns:w14="http://schemas.microsoft.com/office/word/2010/wordml" xmlns:w15="http://schemas.microsoft.com/office/word/2012/wordml" xmlns:w16cex="http://schemas.microsoft.com/office/word/2018/wordml/cex" xmlns:w16cid="http://schemas.microsoft.com/office/word/2016/wordml/cid" xmlns:w16="http://schemas.microsoft.com/office/word/2018/wordml" xmlns:w16sdtdh="http://schemas.microsoft.com/office/word/2020/wordml/sdtdatahash" xmlns:w16se="http://schemas.microsoft.com/office/word/2015/wordml/symex" xmlns:wpg="http://schemas.microsoft.com/office/word/2010/wordprocessingGroup" xmlns:wpi="http://schemas.microsoft.com/office/word/2010/wordprocessingInk" xmlns:wne="http://schemas.microsoft.com/office/word/2006/wordml" xmlns:wps="http://schemas.microsoft.com/office/word/2010/wordprocessingShape" mc:Ignorable="w14 w15 w16se w16cid w16 w16cex w16sdtdh wp14">
   <w:endnote w:type="separator" w:id="-1">
     <w:p>
       <w:r>
@@ -9686,7 +9699,7 @@
 </file>
 
 <file path=word/footer1.xml><?xml version="1.0" encoding="utf-8"?>
-<w:ftr xmlns:wpc="http://schemas.microsoft.com/office/word/2010/wordprocessingCanvas" xmlns:cx="http://schemas.microsoft.com/office/drawing/2014/chartex" xmlns:cx1="http://schemas.microsoft.com/office/drawing/2015/9/8/chartex" xmlns:cx2="http://schemas.microsoft.com/office/drawing/2015/10/21/chartex" xmlns:cx3="http://schemas.microsoft.com/office/drawing/2016/5/9/chartex" xmlns:cx4="http://schemas.microsoft.com/office/drawing/2016/5/10/chartex" xmlns:cx5="http://schemas.microsoft.com/office/drawing/2016/5/11/chartex" xmlns:cx6="http://schemas.microsoft.com/office/drawing/2016/5/12/chartex" xmlns:cx7="http://schemas.microsoft.com/office/drawing/2016/5/13/chartex" xmlns:cx8="http://schemas.microsoft.com/office/drawing/2016/5/14/chartex" xmlns:mc="http://schemas.openxmlformats.org/markup-compatibility/2006" xmlns:aink="http://schemas.microsoft.com/office/drawing/2016/ink" xmlns:am3d="http://schemas.microsoft.com/office/drawing/2017/model3d" xmlns:o="urn:schemas-microsoft-com:office:office" xmlns:r="http://schemas.openxmlformats.org/officeDocument/2006/relationships" xmlns:m="http://schemas.openxmlformats.org/officeDocument/2006/math" xmlns:v="urn:schemas-microsoft-com:vml" xmlns:wp14="http://schemas.microsoft.com/office/word/2010/wordprocessingDrawing" xmlns:wp="http://schemas.openxmlformats.org/drawingml/2006/wordprocessingDrawing" xmlns:w10="urn:schemas-microsoft-com:office:word" xmlns:w="http://schemas.openxmlformats.org/wordprocessingml/2006/main" xmlns:w14="http://schemas.microsoft.com/office/word/2010/wordml" xmlns:w15="http://schemas.microsoft.com/office/word/2012/wordml" xmlns:w16cex="http://schemas.microsoft.com/office/word/2018/wordml/cex" xmlns:w16cid="http://schemas.microsoft.com/office/word/2016/wordml/cid" xmlns:w16="http://schemas.microsoft.com/office/word/2018/wordml" xmlns:w16se="http://schemas.microsoft.com/office/word/2015/wordml/symex" xmlns:wpg="http://schemas.microsoft.com/office/word/2010/wordprocessingGroup" xmlns:wpi="http://schemas.microsoft.com/office/word/2010/wordprocessingInk" xmlns:wne="http://schemas.microsoft.com/office/word/2006/wordml" xmlns:wps="http://schemas.microsoft.com/office/word/2010/wordprocessingShape" mc:Ignorable="w14 w15 w16se w16cid w16 w16cex wp14">
+<w:ftr xmlns:wpc="http://schemas.microsoft.com/office/word/2010/wordprocessingCanvas" xmlns:cx="http://schemas.microsoft.com/office/drawing/2014/chartex" xmlns:cx1="http://schemas.microsoft.com/office/drawing/2015/9/8/chartex" xmlns:cx2="http://schemas.microsoft.com/office/drawing/2015/10/21/chartex" xmlns:cx3="http://schemas.microsoft.com/office/drawing/2016/5/9/chartex" xmlns:cx4="http://schemas.microsoft.com/office/drawing/2016/5/10/chartex" xmlns:cx5="http://schemas.microsoft.com/office/drawing/2016/5/11/chartex" xmlns:cx6="http://schemas.microsoft.com/office/drawing/2016/5/12/chartex" xmlns:cx7="http://schemas.microsoft.com/office/drawing/2016/5/13/chartex" xmlns:cx8="http://schemas.microsoft.com/office/drawing/2016/5/14/chartex" xmlns:mc="http://schemas.openxmlformats.org/markup-compatibility/2006" xmlns:aink="http://schemas.microsoft.com/office/drawing/2016/ink" xmlns:am3d="http://schemas.microsoft.com/office/drawing/2017/model3d" xmlns:o="urn:schemas-microsoft-com:office:office" xmlns:r="http://schemas.openxmlformats.org/officeDocument/2006/relationships" xmlns:m="http://schemas.openxmlformats.org/officeDocument/2006/math" xmlns:v="urn:schemas-microsoft-com:vml" xmlns:wp14="http://schemas.microsoft.com/office/word/2010/wordprocessingDrawing" xmlns:wp="http://schemas.openxmlformats.org/drawingml/2006/wordprocessingDrawing" xmlns:w10="urn:schemas-microsoft-com:office:word" xmlns:w="http://schemas.openxmlformats.org/wordprocessingml/2006/main" xmlns:w14="http://schemas.microsoft.com/office/word/2010/wordml" xmlns:w15="http://schemas.microsoft.com/office/word/2012/wordml" xmlns:w16cex="http://schemas.microsoft.com/office/word/2018/wordml/cex" xmlns:w16cid="http://schemas.microsoft.com/office/word/2016/wordml/cid" xmlns:w16="http://schemas.microsoft.com/office/word/2018/wordml" xmlns:w16sdtdh="http://schemas.microsoft.com/office/word/2020/wordml/sdtdatahash" xmlns:w16se="http://schemas.microsoft.com/office/word/2015/wordml/symex" xmlns:wpg="http://schemas.microsoft.com/office/word/2010/wordprocessingGroup" xmlns:wpi="http://schemas.microsoft.com/office/word/2010/wordprocessingInk" xmlns:wne="http://schemas.microsoft.com/office/word/2006/wordml" xmlns:wps="http://schemas.microsoft.com/office/word/2010/wordprocessingShape" mc:Ignorable="w14 w15 w16se w16cid w16 w16cex w16sdtdh wp14">
   <w:sdt>
     <w:sdtPr>
       <w:rPr>
@@ -9926,7 +9939,7 @@
 </file>
 
 <file path=word/footer2.xml><?xml version="1.0" encoding="utf-8"?>
-<w:ftr xmlns:wpc="http://schemas.microsoft.com/office/word/2010/wordprocessingCanvas" xmlns:cx="http://schemas.microsoft.com/office/drawing/2014/chartex" xmlns:cx1="http://schemas.microsoft.com/office/drawing/2015/9/8/chartex" xmlns:cx2="http://schemas.microsoft.com/office/drawing/2015/10/21/chartex" xmlns:cx3="http://schemas.microsoft.com/office/drawing/2016/5/9/chartex" xmlns:cx4="http://schemas.microsoft.com/office/drawing/2016/5/10/chartex" xmlns:cx5="http://schemas.microsoft.com/office/drawing/2016/5/11/chartex" xmlns:cx6="http://schemas.microsoft.com/office/drawing/2016/5/12/chartex" xmlns:cx7="http://schemas.microsoft.com/office/drawing/2016/5/13/chartex" xmlns:cx8="http://schemas.microsoft.com/office/drawing/2016/5/14/chartex" xmlns:mc="http://schemas.openxmlformats.org/markup-compatibility/2006" xmlns:aink="http://schemas.microsoft.com/office/drawing/2016/ink" xmlns:am3d="http://schemas.microsoft.com/office/drawing/2017/model3d" xmlns:o="urn:schemas-microsoft-com:office:office" xmlns:r="http://schemas.openxmlformats.org/officeDocument/2006/relationships" xmlns:m="http://schemas.openxmlformats.org/officeDocument/2006/math" xmlns:v="urn:schemas-microsoft-com:vml" xmlns:wp14="http://schemas.microsoft.com/office/word/2010/wordprocessingDrawing" xmlns:wp="http://schemas.openxmlformats.org/drawingml/2006/wordprocessingDrawing" xmlns:w10="urn:schemas-microsoft-com:office:word" xmlns:w="http://schemas.openxmlformats.org/wordprocessingml/2006/main" xmlns:w14="http://schemas.microsoft.com/office/word/2010/wordml" xmlns:w15="http://schemas.microsoft.com/office/word/2012/wordml" xmlns:w16cex="http://schemas.microsoft.com/office/word/2018/wordml/cex" xmlns:w16cid="http://schemas.microsoft.com/office/word/2016/wordml/cid" xmlns:w16="http://schemas.microsoft.com/office/word/2018/wordml" xmlns:w16se="http://schemas.microsoft.com/office/word/2015/wordml/symex" xmlns:wpg="http://schemas.microsoft.com/office/word/2010/wordprocessingGroup" xmlns:wpi="http://schemas.microsoft.com/office/word/2010/wordprocessingInk" xmlns:wne="http://schemas.microsoft.com/office/word/2006/wordml" xmlns:wps="http://schemas.microsoft.com/office/word/2010/wordprocessingShape" mc:Ignorable="w14 w15 w16se w16cid w16 w16cex wp14">
+<w:ftr xmlns:wpc="http://schemas.microsoft.com/office/word/2010/wordprocessingCanvas" xmlns:cx="http://schemas.microsoft.com/office/drawing/2014/chartex" xmlns:cx1="http://schemas.microsoft.com/office/drawing/2015/9/8/chartex" xmlns:cx2="http://schemas.microsoft.com/office/drawing/2015/10/21/chartex" xmlns:cx3="http://schemas.microsoft.com/office/drawing/2016/5/9/chartex" xmlns:cx4="http://schemas.microsoft.com/office/drawing/2016/5/10/chartex" xmlns:cx5="http://schemas.microsoft.com/office/drawing/2016/5/11/chartex" xmlns:cx6="http://schemas.microsoft.com/office/drawing/2016/5/12/chartex" xmlns:cx7="http://schemas.microsoft.com/office/drawing/2016/5/13/chartex" xmlns:cx8="http://schemas.microsoft.com/office/drawing/2016/5/14/chartex" xmlns:mc="http://schemas.openxmlformats.org/markup-compatibility/2006" xmlns:aink="http://schemas.microsoft.com/office/drawing/2016/ink" xmlns:am3d="http://schemas.microsoft.com/office/drawing/2017/model3d" xmlns:o="urn:schemas-microsoft-com:office:office" xmlns:r="http://schemas.openxmlformats.org/officeDocument/2006/relationships" xmlns:m="http://schemas.openxmlformats.org/officeDocument/2006/math" xmlns:v="urn:schemas-microsoft-com:vml" xmlns:wp14="http://schemas.microsoft.com/office/word/2010/wordprocessingDrawing" xmlns:wp="http://schemas.openxmlformats.org/drawingml/2006/wordprocessingDrawing" xmlns:w10="urn:schemas-microsoft-com:office:word" xmlns:w="http://schemas.openxmlformats.org/wordprocessingml/2006/main" xmlns:w14="http://schemas.microsoft.com/office/word/2010/wordml" xmlns:w15="http://schemas.microsoft.com/office/word/2012/wordml" xmlns:w16cex="http://schemas.microsoft.com/office/word/2018/wordml/cex" xmlns:w16cid="http://schemas.microsoft.com/office/word/2016/wordml/cid" xmlns:w16="http://schemas.microsoft.com/office/word/2018/wordml" xmlns:w16sdtdh="http://schemas.microsoft.com/office/word/2020/wordml/sdtdatahash" xmlns:w16se="http://schemas.microsoft.com/office/word/2015/wordml/symex" xmlns:wpg="http://schemas.microsoft.com/office/word/2010/wordprocessingGroup" xmlns:wpi="http://schemas.microsoft.com/office/word/2010/wordprocessingInk" xmlns:wne="http://schemas.microsoft.com/office/word/2006/wordml" xmlns:wps="http://schemas.microsoft.com/office/word/2010/wordprocessingShape" mc:Ignorable="w14 w15 w16se w16cid w16 w16cex w16sdtdh wp14">
   <w:sdt>
     <w:sdtPr>
       <w:rPr>
@@ -9938,6 +9951,11 @@
         <w:docPartUnique/>
       </w:docPartObj>
     </w:sdtPr>
+    <w:sdtEndPr>
+      <w:rPr>
+        <w:rStyle w:val="af5"/>
+      </w:rPr>
+    </w:sdtEndPr>
     <w:sdtContent>
       <w:p>
         <w:pPr>
@@ -9990,7 +10008,7 @@
 </file>
 
 <file path=word/footnotes.xml><?xml version="1.0" encoding="utf-8"?>
-<w:footnotes xmlns:wpc="http://schemas.microsoft.com/office/word/2010/wordprocessingCanvas" xmlns:cx="http://schemas.microsoft.com/office/drawing/2014/chartex" xmlns:cx1="http://schemas.microsoft.com/office/drawing/2015/9/8/chartex" xmlns:cx2="http://schemas.microsoft.com/office/drawing/2015/10/21/chartex" xmlns:cx3="http://schemas.microsoft.com/office/drawing/2016/5/9/chartex" xmlns:cx4="http://schemas.microsoft.com/office/drawing/2016/5/10/chartex" xmlns:cx5="http://schemas.microsoft.com/office/drawing/2016/5/11/chartex" xmlns:cx6="http://schemas.microsoft.com/office/drawing/2016/5/12/chartex" xmlns:cx7="http://schemas.microsoft.com/office/drawing/2016/5/13/chartex" xmlns:cx8="http://schemas.microsoft.com/office/drawing/2016/5/14/chartex" xmlns:mc="http://schemas.openxmlformats.org/markup-compatibility/2006" xmlns:aink="http://schemas.microsoft.com/office/drawing/2016/ink" xmlns:am3d="http://schemas.microsoft.com/office/drawing/2017/model3d" xmlns:o="urn:schemas-microsoft-com:office:office" xmlns:r="http://schemas.openxmlformats.org/officeDocument/2006/relationships" xmlns:m="http://schemas.openxmlformats.org/officeDocument/2006/math" xmlns:v="urn:schemas-microsoft-com:vml" xmlns:wp14="http://schemas.microsoft.com/office/word/2010/wordprocessingDrawing" xmlns:wp="http://schemas.openxmlformats.org/drawingml/2006/wordprocessingDrawing" xmlns:w10="urn:schemas-microsoft-com:office:word" xmlns:w="http://schemas.openxmlformats.org/wordprocessingml/2006/main" xmlns:w14="http://schemas.microsoft.com/office/word/2010/wordml" xmlns:w15="http://schemas.microsoft.com/office/word/2012/wordml" xmlns:w16cex="http://schemas.microsoft.com/office/word/2018/wordml/cex" xmlns:w16cid="http://schemas.microsoft.com/office/word/2016/wordml/cid" xmlns:w16="http://schemas.microsoft.com/office/word/2018/wordml" xmlns:w16se="http://schemas.microsoft.com/office/word/2015/wordml/symex" xmlns:wpg="http://schemas.microsoft.com/office/word/2010/wordprocessingGroup" xmlns:wpi="http://schemas.microsoft.com/office/word/2010/wordprocessingInk" xmlns:wne="http://schemas.microsoft.com/office/word/2006/wordml" xmlns:wps="http://schemas.microsoft.com/office/word/2010/wordprocessingShape" mc:Ignorable="w14 w15 w16se w16cid w16 w16cex wp14">
+<w:footnotes xmlns:wpc="http://schemas.microsoft.com/office/word/2010/wordprocessingCanvas" xmlns:cx="http://schemas.microsoft.com/office/drawing/2014/chartex" xmlns:cx1="http://schemas.microsoft.com/office/drawing/2015/9/8/chartex" xmlns:cx2="http://schemas.microsoft.com/office/drawing/2015/10/21/chartex" xmlns:cx3="http://schemas.microsoft.com/office/drawing/2016/5/9/chartex" xmlns:cx4="http://schemas.microsoft.com/office/drawing/2016/5/10/chartex" xmlns:cx5="http://schemas.microsoft.com/office/drawing/2016/5/11/chartex" xmlns:cx6="http://schemas.microsoft.com/office/drawing/2016/5/12/chartex" xmlns:cx7="http://schemas.microsoft.com/office/drawing/2016/5/13/chartex" xmlns:cx8="http://schemas.microsoft.com/office/drawing/2016/5/14/chartex" xmlns:mc="http://schemas.openxmlformats.org/markup-compatibility/2006" xmlns:aink="http://schemas.microsoft.com/office/drawing/2016/ink" xmlns:am3d="http://schemas.microsoft.com/office/drawing/2017/model3d" xmlns:o="urn:schemas-microsoft-com:office:office" xmlns:r="http://schemas.openxmlformats.org/officeDocument/2006/relationships" xmlns:m="http://schemas.openxmlformats.org/officeDocument/2006/math" xmlns:v="urn:schemas-microsoft-com:vml" xmlns:wp14="http://schemas.microsoft.com/office/word/2010/wordprocessingDrawing" xmlns:wp="http://schemas.openxmlformats.org/drawingml/2006/wordprocessingDrawing" xmlns:w10="urn:schemas-microsoft-com:office:word" xmlns:w="http://schemas.openxmlformats.org/wordprocessingml/2006/main" xmlns:w14="http://schemas.microsoft.com/office/word/2010/wordml" xmlns:w15="http://schemas.microsoft.com/office/word/2012/wordml" xmlns:w16cex="http://schemas.microsoft.com/office/word/2018/wordml/cex" xmlns:w16cid="http://schemas.microsoft.com/office/word/2016/wordml/cid" xmlns:w16="http://schemas.microsoft.com/office/word/2018/wordml" xmlns:w16sdtdh="http://schemas.microsoft.com/office/word/2020/wordml/sdtdatahash" xmlns:w16se="http://schemas.microsoft.com/office/word/2015/wordml/symex" xmlns:wpg="http://schemas.microsoft.com/office/word/2010/wordprocessingGroup" xmlns:wpi="http://schemas.microsoft.com/office/word/2010/wordprocessingInk" xmlns:wne="http://schemas.microsoft.com/office/word/2006/wordml" xmlns:wps="http://schemas.microsoft.com/office/word/2010/wordprocessingShape" mc:Ignorable="w14 w15 w16se w16cid w16 w16cex w16sdtdh wp14">
   <w:footnote w:type="separator" w:id="-1">
     <w:p>
       <w:r>
@@ -10009,7 +10027,7 @@
 </file>
 
 <file path=word/header1.xml><?xml version="1.0" encoding="utf-8"?>
-<w:hdr xmlns:wpc="http://schemas.microsoft.com/office/word/2010/wordprocessingCanvas" xmlns:cx="http://schemas.microsoft.com/office/drawing/2014/chartex" xmlns:cx1="http://schemas.microsoft.com/office/drawing/2015/9/8/chartex" xmlns:cx2="http://schemas.microsoft.com/office/drawing/2015/10/21/chartex" xmlns:cx3="http://schemas.microsoft.com/office/drawing/2016/5/9/chartex" xmlns:cx4="http://schemas.microsoft.com/office/drawing/2016/5/10/chartex" xmlns:cx5="http://schemas.microsoft.com/office/drawing/2016/5/11/chartex" xmlns:cx6="http://schemas.microsoft.com/office/drawing/2016/5/12/chartex" xmlns:cx7="http://schemas.microsoft.com/office/drawing/2016/5/13/chartex" xmlns:cx8="http://schemas.microsoft.com/office/drawing/2016/5/14/chartex" xmlns:mc="http://schemas.openxmlformats.org/markup-compatibility/2006" xmlns:aink="http://schemas.microsoft.com/office/drawing/2016/ink" xmlns:am3d="http://schemas.microsoft.com/office/drawing/2017/model3d" xmlns:o="urn:schemas-microsoft-com:office:office" xmlns:r="http://schemas.openxmlformats.org/officeDocument/2006/relationships" xmlns:m="http://schemas.openxmlformats.org/officeDocument/2006/math" xmlns:v="urn:schemas-microsoft-com:vml" xmlns:wp14="http://schemas.microsoft.com/office/word/2010/wordprocessingDrawing" xmlns:wp="http://schemas.openxmlformats.org/drawingml/2006/wordprocessingDrawing" xmlns:w10="urn:schemas-microsoft-com:office:word" xmlns:w="http://schemas.openxmlformats.org/wordprocessingml/2006/main" xmlns:w14="http://schemas.microsoft.com/office/word/2010/wordml" xmlns:w15="http://schemas.microsoft.com/office/word/2012/wordml" xmlns:w16cex="http://schemas.microsoft.com/office/word/2018/wordml/cex" xmlns:w16cid="http://schemas.microsoft.com/office/word/2016/wordml/cid" xmlns:w16="http://schemas.microsoft.com/office/word/2018/wordml" xmlns:w16se="http://schemas.microsoft.com/office/word/2015/wordml/symex" xmlns:wpg="http://schemas.microsoft.com/office/word/2010/wordprocessingGroup" xmlns:wpi="http://schemas.microsoft.com/office/word/2010/wordprocessingInk" xmlns:wne="http://schemas.microsoft.com/office/word/2006/wordml" xmlns:wps="http://schemas.microsoft.com/office/word/2010/wordprocessingShape" mc:Ignorable="w14 w15 w16se w16cid w16 w16cex wp14">
+<w:hdr xmlns:wpc="http://schemas.microsoft.com/office/word/2010/wordprocessingCanvas" xmlns:cx="http://schemas.microsoft.com/office/drawing/2014/chartex" xmlns:cx1="http://schemas.microsoft.com/office/drawing/2015/9/8/chartex" xmlns:cx2="http://schemas.microsoft.com/office/drawing/2015/10/21/chartex" xmlns:cx3="http://schemas.microsoft.com/office/drawing/2016/5/9/chartex" xmlns:cx4="http://schemas.microsoft.com/office/drawing/2016/5/10/chartex" xmlns:cx5="http://schemas.microsoft.com/office/drawing/2016/5/11/chartex" xmlns:cx6="http://schemas.microsoft.com/office/drawing/2016/5/12/chartex" xmlns:cx7="http://schemas.microsoft.com/office/drawing/2016/5/13/chartex" xmlns:cx8="http://schemas.microsoft.com/office/drawing/2016/5/14/chartex" xmlns:mc="http://schemas.openxmlformats.org/markup-compatibility/2006" xmlns:aink="http://schemas.microsoft.com/office/drawing/2016/ink" xmlns:am3d="http://schemas.microsoft.com/office/drawing/2017/model3d" xmlns:o="urn:schemas-microsoft-com:office:office" xmlns:r="http://schemas.openxmlformats.org/officeDocument/2006/relationships" xmlns:m="http://schemas.openxmlformats.org/officeDocument/2006/math" xmlns:v="urn:schemas-microsoft-com:vml" xmlns:wp14="http://schemas.microsoft.com/office/word/2010/wordprocessingDrawing" xmlns:wp="http://schemas.openxmlformats.org/drawingml/2006/wordprocessingDrawing" xmlns:w10="urn:schemas-microsoft-com:office:word" xmlns:w="http://schemas.openxmlformats.org/wordprocessingml/2006/main" xmlns:w14="http://schemas.microsoft.com/office/word/2010/wordml" xmlns:w15="http://schemas.microsoft.com/office/word/2012/wordml" xmlns:w16cex="http://schemas.microsoft.com/office/word/2018/wordml/cex" xmlns:w16cid="http://schemas.microsoft.com/office/word/2016/wordml/cid" xmlns:w16="http://schemas.microsoft.com/office/word/2018/wordml" xmlns:w16sdtdh="http://schemas.microsoft.com/office/word/2020/wordml/sdtdatahash" xmlns:w16se="http://schemas.microsoft.com/office/word/2015/wordml/symex" xmlns:wpg="http://schemas.microsoft.com/office/word/2010/wordprocessingGroup" xmlns:wpi="http://schemas.microsoft.com/office/word/2010/wordprocessingInk" xmlns:wne="http://schemas.microsoft.com/office/word/2006/wordml" xmlns:wps="http://schemas.microsoft.com/office/word/2010/wordprocessingShape" mc:Ignorable="w14 w15 w16se w16cid w16 w16cex w16sdtdh wp14">
   <w:p>
     <w:pPr>
       <w:pStyle w:val="a3"/>
@@ -10070,7 +10088,7 @@
 </file>
 
 <file path=word/numbering.xml><?xml version="1.0" encoding="utf-8"?>
-<w:numbering xmlns:wpc="http://schemas.microsoft.com/office/word/2010/wordprocessingCanvas" xmlns:cx="http://schemas.microsoft.com/office/drawing/2014/chartex" xmlns:cx1="http://schemas.microsoft.com/office/drawing/2015/9/8/chartex" xmlns:cx2="http://schemas.microsoft.com/office/drawing/2015/10/21/chartex" xmlns:cx3="http://schemas.microsoft.com/office/drawing/2016/5/9/chartex" xmlns:cx4="http://schemas.microsoft.com/office/drawing/2016/5/10/chartex" xmlns:cx5="http://schemas.microsoft.com/office/drawing/2016/5/11/chartex" xmlns:cx6="http://schemas.microsoft.com/office/drawing/2016/5/12/chartex" xmlns:cx7="http://schemas.microsoft.com/office/drawing/2016/5/13/chartex" xmlns:cx8="http://schemas.microsoft.com/office/drawing/2016/5/14/chartex" xmlns:mc="http://schemas.openxmlformats.org/markup-compatibility/2006" xmlns:aink="http://schemas.microsoft.com/office/drawing/2016/ink" xmlns:am3d="http://schemas.microsoft.com/office/drawing/2017/model3d" xmlns:o="urn:schemas-microsoft-com:office:office" xmlns:r="http://schemas.openxmlformats.org/officeDocument/2006/relationships" xmlns:m="http://schemas.openxmlformats.org/officeDocument/2006/math" xmlns:v="urn:schemas-microsoft-com:vml" xmlns:wp14="http://schemas.microsoft.com/office/word/2010/wordprocessingDrawing" xmlns:wp="http://schemas.openxmlformats.org/drawingml/2006/wordprocessingDrawing" xmlns:w10="urn:schemas-microsoft-com:office:word" xmlns:w="http://schemas.openxmlformats.org/wordprocessingml/2006/main" xmlns:w14="http://schemas.microsoft.com/office/word/2010/wordml" xmlns:w15="http://schemas.microsoft.com/office/word/2012/wordml" xmlns:w16cex="http://schemas.microsoft.com/office/word/2018/wordml/cex" xmlns:w16cid="http://schemas.microsoft.com/office/word/2016/wordml/cid" xmlns:w16="http://schemas.microsoft.com/office/word/2018/wordml" xmlns:w16se="http://schemas.microsoft.com/office/word/2015/wordml/symex" xmlns:wpg="http://schemas.microsoft.com/office/word/2010/wordprocessingGroup" xmlns:wpi="http://schemas.microsoft.com/office/word/2010/wordprocessingInk" xmlns:wne="http://schemas.microsoft.com/office/word/2006/wordml" xmlns:wps="http://schemas.microsoft.com/office/word/2010/wordprocessingShape" mc:Ignorable="w14 w15 w16se w16cid w16 w16cex wp14">
+<w:numbering xmlns:wpc="http://schemas.microsoft.com/office/word/2010/wordprocessingCanvas" xmlns:cx="http://schemas.microsoft.com/office/drawing/2014/chartex" xmlns:cx1="http://schemas.microsoft.com/office/drawing/2015/9/8/chartex" xmlns:cx2="http://schemas.microsoft.com/office/drawing/2015/10/21/chartex" xmlns:cx3="http://schemas.microsoft.com/office/drawing/2016/5/9/chartex" xmlns:cx4="http://schemas.microsoft.com/office/drawing/2016/5/10/chartex" xmlns:cx5="http://schemas.microsoft.com/office/drawing/2016/5/11/chartex" xmlns:cx6="http://schemas.microsoft.com/office/drawing/2016/5/12/chartex" xmlns:cx7="http://schemas.microsoft.com/office/drawing/2016/5/13/chartex" xmlns:cx8="http://schemas.microsoft.com/office/drawing/2016/5/14/chartex" xmlns:mc="http://schemas.openxmlformats.org/markup-compatibility/2006" xmlns:aink="http://schemas.microsoft.com/office/drawing/2016/ink" xmlns:am3d="http://schemas.microsoft.com/office/drawing/2017/model3d" xmlns:o="urn:schemas-microsoft-com:office:office" xmlns:r="http://schemas.openxmlformats.org/officeDocument/2006/relationships" xmlns:m="http://schemas.openxmlformats.org/officeDocument/2006/math" xmlns:v="urn:schemas-microsoft-com:vml" xmlns:wp14="http://schemas.microsoft.com/office/word/2010/wordprocessingDrawing" xmlns:wp="http://schemas.openxmlformats.org/drawingml/2006/wordprocessingDrawing" xmlns:w10="urn:schemas-microsoft-com:office:word" xmlns:w="http://schemas.openxmlformats.org/wordprocessingml/2006/main" xmlns:w14="http://schemas.microsoft.com/office/word/2010/wordml" xmlns:w15="http://schemas.microsoft.com/office/word/2012/wordml" xmlns:w16cex="http://schemas.microsoft.com/office/word/2018/wordml/cex" xmlns:w16cid="http://schemas.microsoft.com/office/word/2016/wordml/cid" xmlns:w16="http://schemas.microsoft.com/office/word/2018/wordml" xmlns:w16sdtdh="http://schemas.microsoft.com/office/word/2020/wordml/sdtdatahash" xmlns:w16se="http://schemas.microsoft.com/office/word/2015/wordml/symex" xmlns:wpg="http://schemas.microsoft.com/office/word/2010/wordprocessingGroup" xmlns:wpi="http://schemas.microsoft.com/office/word/2010/wordprocessingInk" xmlns:wne="http://schemas.microsoft.com/office/word/2006/wordml" xmlns:wps="http://schemas.microsoft.com/office/word/2010/wordprocessingShape" mc:Ignorable="w14 w15 w16se w16cid w16 w16cex w16sdtdh wp14">
   <w:abstractNum w:abstractNumId="0" w15:restartNumberingAfterBreak="0">
     <w:nsid w:val="068A028F"/>
     <w:multiLevelType w:val="multilevel"/>
@@ -10383,7 +10401,7 @@
 </file>
 
 <file path=word/styles.xml><?xml version="1.0" encoding="utf-8"?>
-<w:styles xmlns:mc="http://schemas.openxmlformats.org/markup-compatibility/2006" xmlns:r="http://schemas.openxmlformats.org/officeDocument/2006/relationships" xmlns:w="http://schemas.openxmlformats.org/wordprocessingml/2006/main" xmlns:w14="http://schemas.microsoft.com/office/word/2010/wordml" xmlns:w15="http://schemas.microsoft.com/office/word/2012/wordml" xmlns:w16cex="http://schemas.microsoft.com/office/word/2018/wordml/cex" xmlns:w16cid="http://schemas.microsoft.com/office/word/2016/wordml/cid" xmlns:w16="http://schemas.microsoft.com/office/word/2018/wordml" xmlns:w16se="http://schemas.microsoft.com/office/word/2015/wordml/symex" mc:Ignorable="w14 w15 w16se w16cid w16 w16cex">
+<w:styles xmlns:mc="http://schemas.openxmlformats.org/markup-compatibility/2006" xmlns:r="http://schemas.openxmlformats.org/officeDocument/2006/relationships" xmlns:w="http://schemas.openxmlformats.org/wordprocessingml/2006/main" xmlns:w14="http://schemas.microsoft.com/office/word/2010/wordml" xmlns:w15="http://schemas.microsoft.com/office/word/2012/wordml" xmlns:w16cex="http://schemas.microsoft.com/office/word/2018/wordml/cex" xmlns:w16cid="http://schemas.microsoft.com/office/word/2016/wordml/cid" xmlns:w16="http://schemas.microsoft.com/office/word/2018/wordml" xmlns:w16sdtdh="http://schemas.microsoft.com/office/word/2020/wordml/sdtdatahash" xmlns:w16se="http://schemas.microsoft.com/office/word/2015/wordml/symex" mc:Ignorable="w14 w15 w16se w16cid w16 w16cex w16sdtdh">
   <w:docDefaults>
     <w:rPrDefault>
       <w:rPr>
